--- a/Day5/Day5_Exercise1_GeneralizedMixedModels.docx
+++ b/Day5/Day5_Exercise1_GeneralizedMixedModels.docx
@@ -16,18 +16,8 @@
           <w:i/>
           <w:sz w:val="36"/>
         </w:rPr>
-        <w:t>Statistics for Humanities Researchers – day</w:t>
-      </w:r>
-      <w:r>
-        <w:rPr>
-          <w:b/>
-          <w:i/>
-          <w:sz w:val="36"/>
-        </w:rPr>
-        <w:t>5</w:t>
-      </w:r>
-      <w:bookmarkStart w:id="0" w:name="_GoBack"/>
-      <w:bookmarkEnd w:id="0"/>
+        <w:t>Statistics for Humanities Researchers – day5</w:t>
+      </w:r>
     </w:p>
     <w:p>
       <w:pPr>
@@ -108,21 +98,7 @@
         <w:rPr>
           <w:b/>
         </w:rPr>
-        <w:t xml:space="preserve">The </w:t>
-      </w:r>
-      <w:proofErr w:type="spellStart"/>
-      <w:r>
-        <w:rPr>
-          <w:b/>
-        </w:rPr>
-        <w:t>Rmd</w:t>
-      </w:r>
-      <w:proofErr w:type="spellEnd"/>
-      <w:r>
-        <w:rPr>
-          <w:b/>
-        </w:rPr>
-        <w:t xml:space="preserve"> file with your code written in and “knitted”</w:t>
+        <w:t>The Rmd file with your code written in and “knitted”</w:t>
       </w:r>
     </w:p>
     <w:p>
@@ -152,25 +128,261 @@
         <w:t xml:space="preserve">Background: </w:t>
       </w:r>
       <w:r>
-        <w:t xml:space="preserve">Previous research conducted in the USA has shown that people with depression tend to speak differently from comparison groups (see </w:t>
-      </w:r>
-      <w:proofErr w:type="spellStart"/>
-      <w:r>
-        <w:t>Pennebaker</w:t>
-      </w:r>
-      <w:proofErr w:type="spellEnd"/>
-      <w:r>
-        <w:t xml:space="preserve">, </w:t>
-      </w:r>
-      <w:r>
-        <w:rPr>
-          <w:i/>
-        </w:rPr>
-        <w:t>The secret life of pronouns</w:t>
-      </w:r>
-      <w:r>
-        <w:t>). In particular, they tend to use fewer words, fewer positive words, more negative words and more past tense. A Danish student has decided to replicate these findings in the Danish population. The data you have come from his research.</w:t>
-      </w:r>
+        <w:t>Autism Spectrum Disorder is often related to language impairment</w:t>
+      </w:r>
+      <w:r>
+        <w:t xml:space="preserve">. However, this </w:t>
+      </w:r>
+      <w:r>
+        <w:t>phenomenon has not been empirically traced in detail: i) relying on actual naturalistic language production, ii) over extended periods of time</w:t>
+      </w:r>
+      <w:r>
+        <w:t>.</w:t>
+      </w:r>
+      <w:r>
+        <w:t xml:space="preserve"> We therefore videotaped ca 30 kids with ASD and 30 comparison kids</w:t>
+      </w:r>
+      <w:r>
+        <w:t xml:space="preserve"> (matched by linguistic performance)</w:t>
+      </w:r>
+      <w:r>
+        <w:t xml:space="preserve"> for ca. 30 minutes of naturalistic interactions with a parent. We repeated the data collection 6 times per kid, with 4 months between each visit.</w:t>
+      </w:r>
+      <w:r>
+        <w:t xml:space="preserve"> We transcribed the data</w:t>
+      </w:r>
+      <w:r>
+        <w:t xml:space="preserve"> and counted: i) how many unique words does the kid use in each video? How many does the parent?</w:t>
+      </w:r>
+      <w:r>
+        <w:t xml:space="preserve"> Ii) how many words per utterance (MLU) does the child use? And the parent?</w:t>
+      </w:r>
+      <w:r>
+        <w:t xml:space="preserve"> We then want to test the language trajectory of child and parent over time.</w:t>
+      </w:r>
+    </w:p>
+    <w:p>
+      <w:pPr>
+        <w:jc w:val="both"/>
+      </w:pPr>
+    </w:p>
+    <w:p>
+      <w:pPr>
+        <w:jc w:val="both"/>
+      </w:pPr>
+      <w:r>
+        <w:rPr>
+          <w:i/>
+        </w:rPr>
+        <w:t>Exercise 1)</w:t>
+      </w:r>
+      <w:r>
+        <w:t xml:space="preserve"> Describe the participant samples in the dataset.</w:t>
+      </w:r>
+      <w:r>
+        <w:t xml:space="preserve"> Do you think it’s well balanced between the two groups?</w:t>
+      </w:r>
+    </w:p>
+    <w:p>
+      <w:pPr>
+        <w:jc w:val="both"/>
+      </w:pPr>
+    </w:p>
+    <w:p>
+      <w:pPr>
+        <w:jc w:val="both"/>
+      </w:pPr>
+      <w:r>
+        <w:rPr>
+          <w:i/>
+        </w:rPr>
+        <w:t>Exercise 2)</w:t>
+      </w:r>
+      <w:r>
+        <w:t xml:space="preserve"> </w:t>
+      </w:r>
+      <w:r>
+        <w:t>How does the developmental trajectory of unique words used change over time</w:t>
+      </w:r>
+      <w:r>
+        <w:t xml:space="preserve"> and by diagnosis</w:t>
+      </w:r>
+      <w:r>
+        <w:t>?</w:t>
+      </w:r>
+      <w:r>
+        <w:t xml:space="preserve"> Identify the relevant Independent Variables to add to the model. Which are fixed and which random factors?</w:t>
+      </w:r>
+    </w:p>
+    <w:p>
+      <w:pPr>
+        <w:jc w:val="both"/>
+      </w:pPr>
+      <w:r>
+        <w:t>Draw a plot and report a statistical test.</w:t>
+      </w:r>
+      <w:r>
+        <w:t xml:space="preserve"> </w:t>
+      </w:r>
+    </w:p>
+    <w:p>
+      <w:pPr>
+        <w:jc w:val="both"/>
+      </w:pPr>
+      <w:r>
+        <w:t xml:space="preserve">Do you think </w:t>
+      </w:r>
+      <w:r>
+        <w:t>the development</w:t>
+      </w:r>
+      <w:r>
+        <w:t xml:space="preserve"> follows a linear trend?</w:t>
+      </w:r>
+      <w:r>
+        <w:t xml:space="preserve"> What about MLU?</w:t>
+      </w:r>
+      <w:r>
+        <w:t xml:space="preserve"> How would you account for that?</w:t>
+      </w:r>
+      <w:bookmarkStart w:id="0" w:name="_GoBack"/>
+      <w:bookmarkEnd w:id="0"/>
+    </w:p>
+    <w:p>
+      <w:pPr>
+        <w:jc w:val="both"/>
+      </w:pPr>
+    </w:p>
+    <w:p>
+      <w:pPr>
+        <w:jc w:val="both"/>
+      </w:pPr>
+      <w:r>
+        <w:rPr>
+          <w:i/>
+        </w:rPr>
+        <w:t xml:space="preserve">Exercise </w:t>
+      </w:r>
+      <w:r>
+        <w:rPr>
+          <w:i/>
+        </w:rPr>
+        <w:t>3</w:t>
+      </w:r>
+      <w:r>
+        <w:rPr>
+          <w:i/>
+        </w:rPr>
+        <w:t>)</w:t>
+      </w:r>
+      <w:r>
+        <w:t xml:space="preserve"> </w:t>
+      </w:r>
+      <w:r>
+        <w:t xml:space="preserve">What about the parent? </w:t>
+      </w:r>
+      <w:r>
+        <w:t>Draw a plo</w:t>
+      </w:r>
+      <w:r>
+        <w:t>t and report a statistical test of parental trajectories in language use. What do you think is going on?</w:t>
+      </w:r>
+    </w:p>
+    <w:p>
+      <w:pPr>
+        <w:jc w:val="both"/>
+      </w:pPr>
+    </w:p>
+    <w:p>
+      <w:pPr>
+        <w:jc w:val="both"/>
+      </w:pPr>
+      <w:r>
+        <w:rPr>
+          <w:i/>
+        </w:rPr>
+        <w:t>Exercise 4</w:t>
+      </w:r>
+      <w:r>
+        <w:rPr>
+          <w:i/>
+        </w:rPr>
+        <w:t>)</w:t>
+      </w:r>
+      <w:r>
+        <w:rPr>
+          <w:i/>
+        </w:rPr>
+        <w:t xml:space="preserve"> </w:t>
+      </w:r>
+      <w:r>
+        <w:t>The dataset contain</w:t>
+      </w:r>
+      <w:r>
+        <w:t>s some additional variables characterizing the kids’</w:t>
+      </w:r>
+      <w:r>
+        <w:t xml:space="preserve"> cognitive and clinical profile: ADOS (autism severity)</w:t>
+      </w:r>
+      <w:r>
+        <w:t>, Expressive Language (initial linguistic skills at first visit), Mullen1 (non verbal IQ at first visit)</w:t>
+      </w:r>
+      <w:r>
+        <w:t xml:space="preserve">, Age. </w:t>
+      </w:r>
+      <w:r>
+        <w:t>Would it make sense to add any of them to your model of linguistic trajectories?</w:t>
+      </w:r>
+      <w:r>
+        <w:t xml:space="preserve"> </w:t>
+      </w:r>
+      <w:r>
+        <w:t xml:space="preserve"> </w:t>
+      </w:r>
+    </w:p>
+    <w:p>
+      <w:pPr>
+        <w:jc w:val="both"/>
+      </w:pPr>
+    </w:p>
+    <w:p>
+      <w:pPr>
+        <w:jc w:val="both"/>
+      </w:pPr>
+      <w:r>
+        <w:rPr>
+          <w:i/>
+        </w:rPr>
+        <w:t>OPTIONAL</w:t>
+      </w:r>
+      <w:r>
+        <w:rPr>
+          <w:i/>
+        </w:rPr>
+        <w:t xml:space="preserve"> Exercise 5)</w:t>
+      </w:r>
+      <w:r>
+        <w:rPr>
+          <w:i/>
+        </w:rPr>
+        <w:t>:</w:t>
+      </w:r>
+      <w:r>
+        <w:t xml:space="preserve"> </w:t>
+      </w:r>
+      <w:r>
+        <w:t xml:space="preserve">does the additional variable change the average level of e.g. MLU or its change over time? </w:t>
+      </w:r>
+      <w:r>
+        <w:t xml:space="preserve">How would you statistically test </w:t>
+      </w:r>
+      <w:r>
+        <w:t>the first? How would you statistically test the second?</w:t>
+      </w:r>
+    </w:p>
+    <w:p>
+      <w:pPr>
+        <w:jc w:val="both"/>
+      </w:pPr>
     </w:p>
     <w:p/>
     <w:sectPr>
